--- a/01-Project-Plan-marked-Organisation.docx
+++ b/01-Project-Plan-marked-Organisation.docx
@@ -28,11 +28,21 @@
         <w:pStyle w:val="Title"/>
         <w:jc w:val="right"/>
       </w:pPr>
-      <w:fldSimple w:instr=" TITLE  \* MERGEFORMAT ">
-        <w:r>
-          <w:t>Software Development Plan</w:t>
-        </w:r>
-      </w:fldSimple>
+      <w:r>
+        <w:fldChar w:fldCharType="begin"/>
+      </w:r>
+      <w:r>
+        <w:instrText xml:space="preserve"> TITLE  \* MERGEFORMAT </w:instrText>
+      </w:r>
+      <w:r>
+        <w:fldChar w:fldCharType="separate"/>
+      </w:r>
+      <w:r>
+        <w:t>Software Development Plan</w:t>
+      </w:r>
+      <w:r>
+        <w:fldChar w:fldCharType="end"/>
+      </w:r>
     </w:p>
     <w:p>
       <w:pPr>
@@ -235,7 +245,19 @@
               <w:pStyle w:val="Tabletext"/>
             </w:pPr>
             <w:r>
-              <w:t>&lt;dd/mmm/yy&gt;</w:t>
+              <w:t>2</w:t>
+            </w:r>
+            <w:r>
+              <w:t>/</w:t>
+            </w:r>
+            <w:r>
+              <w:t>23</w:t>
+            </w:r>
+            <w:r>
+              <w:t>/</w:t>
+            </w:r>
+            <w:r>
+              <w:t>2024</w:t>
             </w:r>
           </w:p>
         </w:tc>
@@ -248,7 +270,13 @@
               <w:pStyle w:val="Tabletext"/>
             </w:pPr>
             <w:r>
-              <w:t>&lt;x.x&gt;</w:t>
+              <w:t>&lt;</w:t>
+            </w:r>
+            <w:r>
+              <w:t>1.2</w:t>
+            </w:r>
+            <w:r>
+              <w:t>&gt;</w:t>
             </w:r>
           </w:p>
         </w:tc>
@@ -261,8 +289,10 @@
               <w:pStyle w:val="Tabletext"/>
             </w:pPr>
             <w:r>
-              <w:t>&lt;details&gt;</w:t>
+              <w:t>Filled out the Project Organization</w:t>
             </w:r>
+            <w:bookmarkStart w:id="0" w:name="_GoBack"/>
+            <w:bookmarkEnd w:id="0"/>
           </w:p>
         </w:tc>
         <w:tc>
@@ -274,7 +304,10 @@
               <w:pStyle w:val="Tabletext"/>
             </w:pPr>
             <w:r>
-              <w:t>&lt;name&gt;</w:t>
+              <w:t>E</w:t>
+            </w:r>
+            <w:r>
+              <w:t>vans Chigweshe</w:t>
             </w:r>
           </w:p>
         </w:tc>
@@ -2728,11 +2761,22 @@
       <w:r>
         <w:br w:type="page"/>
       </w:r>
-      <w:fldSimple w:instr=" TITLE  \* MERGEFORMAT ">
-        <w:r>
-          <w:t>Software Development Plan</w:t>
-        </w:r>
-      </w:fldSimple>
+      <w:r>
+        <w:lastRenderedPageBreak/>
+        <w:fldChar w:fldCharType="begin"/>
+      </w:r>
+      <w:r>
+        <w:instrText xml:space="preserve"> TITLE  \* MERGEFORMAT </w:instrText>
+      </w:r>
+      <w:r>
+        <w:fldChar w:fldCharType="separate"/>
+      </w:r>
+      <w:r>
+        <w:t>Software Development Plan</w:t>
+      </w:r>
+      <w:r>
+        <w:fldChar w:fldCharType="end"/>
+      </w:r>
     </w:p>
     <w:p>
       <w:pPr>
@@ -2742,21 +2786,21 @@
           <w:numId w:val="0"/>
         </w:numPr>
       </w:pPr>
-      <w:bookmarkStart w:id="0" w:name="_Toc447095880"/>
+      <w:bookmarkStart w:id="1" w:name="_Toc447095880"/>
     </w:p>
     <w:p>
       <w:pPr>
         <w:pStyle w:val="Heading1"/>
       </w:pPr>
-      <w:bookmarkStart w:id="1" w:name="_Toc524312826"/>
-      <w:bookmarkStart w:id="2" w:name="_Toc11132094"/>
-      <w:bookmarkStart w:id="3" w:name="_Toc456598586"/>
-      <w:bookmarkStart w:id="4" w:name="_Toc456600917"/>
+      <w:bookmarkStart w:id="2" w:name="_Toc524312826"/>
+      <w:bookmarkStart w:id="3" w:name="_Toc11132094"/>
+      <w:bookmarkStart w:id="4" w:name="_Toc456598586"/>
+      <w:bookmarkStart w:id="5" w:name="_Toc456600917"/>
       <w:r>
         <w:t>Introduction</w:t>
       </w:r>
-      <w:bookmarkEnd w:id="1"/>
       <w:bookmarkEnd w:id="2"/>
+      <w:bookmarkEnd w:id="3"/>
     </w:p>
     <w:p>
       <w:pPr>
@@ -2788,13 +2832,13 @@
       <w:pPr>
         <w:pStyle w:val="Heading2"/>
       </w:pPr>
-      <w:bookmarkStart w:id="5" w:name="_Toc524312827"/>
-      <w:bookmarkStart w:id="6" w:name="_Toc11132095"/>
+      <w:bookmarkStart w:id="6" w:name="_Toc524312827"/>
+      <w:bookmarkStart w:id="7" w:name="_Toc11132095"/>
       <w:r>
         <w:t>Purpose</w:t>
       </w:r>
-      <w:bookmarkEnd w:id="5"/>
       <w:bookmarkEnd w:id="6"/>
+      <w:bookmarkEnd w:id="7"/>
     </w:p>
     <w:p>
       <w:pPr>
@@ -2906,13 +2950,13 @@
       <w:pPr>
         <w:pStyle w:val="Heading2"/>
       </w:pPr>
-      <w:bookmarkStart w:id="7" w:name="_Toc524312828"/>
-      <w:bookmarkStart w:id="8" w:name="_Toc11132096"/>
+      <w:bookmarkStart w:id="8" w:name="_Toc524312828"/>
+      <w:bookmarkStart w:id="9" w:name="_Toc11132096"/>
       <w:r>
         <w:t>Scope</w:t>
       </w:r>
-      <w:bookmarkEnd w:id="7"/>
       <w:bookmarkEnd w:id="8"/>
+      <w:bookmarkEnd w:id="9"/>
     </w:p>
     <w:p>
       <w:pPr>
@@ -2967,13 +3011,13 @@
       <w:pPr>
         <w:pStyle w:val="Heading2"/>
       </w:pPr>
-      <w:bookmarkStart w:id="9" w:name="_Toc524312829"/>
-      <w:bookmarkStart w:id="10" w:name="_Toc11132097"/>
+      <w:bookmarkStart w:id="10" w:name="_Toc524312829"/>
+      <w:bookmarkStart w:id="11" w:name="_Toc11132097"/>
       <w:r>
         <w:t>Definitions, Acronyms, and Abbreviations</w:t>
       </w:r>
-      <w:bookmarkEnd w:id="9"/>
       <w:bookmarkEnd w:id="10"/>
+      <w:bookmarkEnd w:id="11"/>
     </w:p>
     <w:p>
       <w:pPr>
@@ -3004,13 +3048,13 @@
       <w:pPr>
         <w:pStyle w:val="Heading2"/>
       </w:pPr>
-      <w:bookmarkStart w:id="11" w:name="_Toc524312830"/>
-      <w:bookmarkStart w:id="12" w:name="_Toc11132098"/>
+      <w:bookmarkStart w:id="12" w:name="_Toc524312830"/>
+      <w:bookmarkStart w:id="13" w:name="_Toc11132098"/>
       <w:r>
         <w:t>References</w:t>
       </w:r>
-      <w:bookmarkEnd w:id="11"/>
       <w:bookmarkEnd w:id="12"/>
+      <w:bookmarkEnd w:id="13"/>
     </w:p>
     <w:p>
       <w:pPr>
@@ -3164,13 +3208,13 @@
       <w:pPr>
         <w:pStyle w:val="Heading2"/>
       </w:pPr>
-      <w:bookmarkStart w:id="13" w:name="_Toc524312831"/>
-      <w:bookmarkStart w:id="14" w:name="_Toc11132099"/>
+      <w:bookmarkStart w:id="14" w:name="_Toc524312831"/>
+      <w:bookmarkStart w:id="15" w:name="_Toc11132099"/>
       <w:r>
         <w:t>Overview</w:t>
       </w:r>
-      <w:bookmarkEnd w:id="13"/>
       <w:bookmarkEnd w:id="14"/>
+      <w:bookmarkEnd w:id="15"/>
     </w:p>
     <w:p>
       <w:pPr>
@@ -3256,13 +3300,13 @@
       <w:pPr>
         <w:pStyle w:val="Heading1"/>
       </w:pPr>
-      <w:bookmarkStart w:id="15" w:name="_Toc524312832"/>
-      <w:bookmarkStart w:id="16" w:name="_Toc11132100"/>
+      <w:bookmarkStart w:id="16" w:name="_Toc524312832"/>
+      <w:bookmarkStart w:id="17" w:name="_Toc11132100"/>
       <w:r>
         <w:t>Project Overview</w:t>
       </w:r>
-      <w:bookmarkEnd w:id="15"/>
       <w:bookmarkEnd w:id="16"/>
+      <w:bookmarkEnd w:id="17"/>
       <w:r>
         <w:t xml:space="preserve"> </w:t>
       </w:r>
@@ -3271,13 +3315,13 @@
       <w:pPr>
         <w:pStyle w:val="Heading2"/>
       </w:pPr>
-      <w:bookmarkStart w:id="17" w:name="_Toc524312833"/>
-      <w:bookmarkStart w:id="18" w:name="_Toc11132101"/>
+      <w:bookmarkStart w:id="18" w:name="_Toc524312833"/>
+      <w:bookmarkStart w:id="19" w:name="_Toc11132101"/>
       <w:r>
         <w:t>Project Purpose, Scope, and Objectives</w:t>
       </w:r>
-      <w:bookmarkEnd w:id="17"/>
       <w:bookmarkEnd w:id="18"/>
+      <w:bookmarkEnd w:id="19"/>
     </w:p>
     <w:p>
       <w:pPr>
@@ -3291,13 +3335,13 @@
       <w:pPr>
         <w:pStyle w:val="Heading2"/>
       </w:pPr>
-      <w:bookmarkStart w:id="19" w:name="_Toc524312834"/>
-      <w:bookmarkStart w:id="20" w:name="_Toc11132102"/>
+      <w:bookmarkStart w:id="20" w:name="_Toc524312834"/>
+      <w:bookmarkStart w:id="21" w:name="_Toc11132102"/>
       <w:r>
         <w:t>Assumptions and Constraints</w:t>
       </w:r>
-      <w:bookmarkEnd w:id="19"/>
       <w:bookmarkEnd w:id="20"/>
+      <w:bookmarkEnd w:id="21"/>
     </w:p>
     <w:p>
       <w:pPr>
@@ -3311,13 +3355,13 @@
       <w:pPr>
         <w:pStyle w:val="Heading2"/>
       </w:pPr>
-      <w:bookmarkStart w:id="21" w:name="_Toc524312835"/>
-      <w:bookmarkStart w:id="22" w:name="_Toc11132103"/>
+      <w:bookmarkStart w:id="22" w:name="_Toc524312835"/>
+      <w:bookmarkStart w:id="23" w:name="_Toc11132103"/>
       <w:r>
         <w:t>Project Deliverables</w:t>
       </w:r>
-      <w:bookmarkEnd w:id="21"/>
       <w:bookmarkEnd w:id="22"/>
+      <w:bookmarkEnd w:id="23"/>
     </w:p>
     <w:p>
       <w:pPr>
@@ -3358,13 +3402,13 @@
       <w:pPr>
         <w:pStyle w:val="Heading2"/>
       </w:pPr>
-      <w:bookmarkStart w:id="23" w:name="_Toc524312836"/>
-      <w:bookmarkStart w:id="24" w:name="_Toc11132104"/>
+      <w:bookmarkStart w:id="24" w:name="_Toc524312836"/>
+      <w:bookmarkStart w:id="25" w:name="_Toc11132104"/>
       <w:r>
         <w:t>Evolution of the Software Development Plan</w:t>
       </w:r>
-      <w:bookmarkEnd w:id="23"/>
       <w:bookmarkEnd w:id="24"/>
+      <w:bookmarkEnd w:id="25"/>
     </w:p>
     <w:p>
       <w:pPr>
@@ -3406,25 +3450,25 @@
       <w:pPr>
         <w:pStyle w:val="Heading1"/>
       </w:pPr>
-      <w:bookmarkStart w:id="25" w:name="_Toc524312837"/>
-      <w:bookmarkStart w:id="26" w:name="_Toc11132105"/>
+      <w:bookmarkStart w:id="26" w:name="_Toc524312837"/>
+      <w:bookmarkStart w:id="27" w:name="_Toc11132105"/>
       <w:r>
         <w:t>Project Organization</w:t>
       </w:r>
-      <w:bookmarkEnd w:id="25"/>
       <w:bookmarkEnd w:id="26"/>
+      <w:bookmarkEnd w:id="27"/>
     </w:p>
     <w:p>
       <w:pPr>
         <w:pStyle w:val="Heading2"/>
       </w:pPr>
-      <w:bookmarkStart w:id="27" w:name="_Toc524312838"/>
-      <w:bookmarkStart w:id="28" w:name="_Toc11132106"/>
+      <w:bookmarkStart w:id="28" w:name="_Toc524312838"/>
+      <w:bookmarkStart w:id="29" w:name="_Toc11132106"/>
       <w:r>
         <w:t>Organizational Structure</w:t>
       </w:r>
-      <w:bookmarkEnd w:id="27"/>
       <w:bookmarkEnd w:id="28"/>
+      <w:bookmarkEnd w:id="29"/>
     </w:p>
     <w:p>
       <w:pPr>
@@ -3447,8 +3491,8 @@
       <w:pPr>
         <w:pStyle w:val="BodyText"/>
       </w:pPr>
-      <w:bookmarkStart w:id="29" w:name="_Toc524312839"/>
-      <w:bookmarkStart w:id="30" w:name="_Toc11132107"/>
+      <w:bookmarkStart w:id="30" w:name="_Toc524312839"/>
+      <w:bookmarkStart w:id="31" w:name="_Toc11132107"/>
       <w:r>
         <w:lastRenderedPageBreak/>
         <w:t xml:space="preserve">The project team is structured to efficiently manage two primary tasks: documentation and programming. Within each task, roles are delineated into primary and secondary responsibilities to ensure a smooth workflow. In the documentation task, Katie Nordberg serves as both the project manager and proofreader, overseeing the overall progress and ensuring quality control. Supporting Katie in this role is </w:t>
@@ -3478,8 +3522,6 @@
         </w:rPr>
         <w:t>External Interfaces</w:t>
       </w:r>
-      <w:bookmarkStart w:id="31" w:name="_GoBack"/>
-      <w:bookmarkEnd w:id="29"/>
       <w:bookmarkEnd w:id="30"/>
       <w:bookmarkEnd w:id="31"/>
     </w:p>
@@ -4568,9 +4610,9 @@
       <w:bookmarkStart w:id="65" w:name="_Toc512930368"/>
       <w:bookmarkStart w:id="66" w:name="_Toc513004379"/>
       <w:bookmarkStart w:id="67" w:name="_Toc11132112"/>
-      <w:bookmarkEnd w:id="0"/>
-      <w:bookmarkEnd w:id="3"/>
+      <w:bookmarkEnd w:id="1"/>
       <w:bookmarkEnd w:id="4"/>
+      <w:bookmarkEnd w:id="5"/>
       <w:bookmarkEnd w:id="45"/>
       <w:bookmarkEnd w:id="46"/>
       <w:bookmarkEnd w:id="47"/>
@@ -5316,11 +5358,21 @@
           <w:r>
             <w:sym w:font="Symbol" w:char="F0D3"/>
           </w:r>
-          <w:fldSimple w:instr=" DOCPROPERTY &quot;Company&quot;  \* MERGEFORMAT ">
-            <w:r>
-              <w:t>&lt;Company Name&gt;</w:t>
-            </w:r>
-          </w:fldSimple>
+          <w:r>
+            <w:fldChar w:fldCharType="begin"/>
+          </w:r>
+          <w:r>
+            <w:instrText xml:space="preserve"> DOCPROPERTY "Company"  \* MERGEFORMAT </w:instrText>
+          </w:r>
+          <w:r>
+            <w:fldChar w:fldCharType="separate"/>
+          </w:r>
+          <w:r>
+            <w:t>&lt;Company Name&gt;</w:t>
+          </w:r>
+          <w:r>
+            <w:fldChar w:fldCharType="end"/>
+          </w:r>
           <w:r>
             <w:t xml:space="preserve">, </w:t>
           </w:r>
@@ -5593,11 +5645,27 @@
           <w:tcW w:w="6379" w:type="dxa"/>
         </w:tcPr>
         <w:p>
-          <w:fldSimple w:instr=" SUBJECT  \* MERGEFORMAT ">
-            <w:r>
-              <w:t>&lt;Project Name&gt;</w:t>
-            </w:r>
-          </w:fldSimple>
+          <w:r>
+            <w:fldChar w:fldCharType="begin"/>
+          </w:r>
+          <w:r>
+            <w:instrText xml:space="preserve"> SUBJECT  \* MERGEFORMAT </w:instrText>
+          </w:r>
+          <w:r>
+            <w:fldChar w:fldCharType="separate"/>
+          </w:r>
+          <w:r>
+            <w:t>&lt;</w:t>
+          </w:r>
+          <w:r>
+            <w:t>EECS 348 Group Project</w:t>
+          </w:r>
+          <w:r>
+            <w:t>&gt;</w:t>
+          </w:r>
+          <w:r>
+            <w:fldChar w:fldCharType="end"/>
+          </w:r>
         </w:p>
       </w:tc>
       <w:tc>
@@ -5613,7 +5681,13 @@
             <w:ind w:right="68"/>
           </w:pPr>
           <w:r>
-            <w:t xml:space="preserve"> Version:          &lt;1.0&gt;</w:t>
+            <w:t xml:space="preserve"> Version:          &lt;1.</w:t>
+          </w:r>
+          <w:r>
+            <w:t>2</w:t>
+          </w:r>
+          <w:r>
+            <w:t>&gt;</w:t>
           </w:r>
         </w:p>
       </w:tc>
@@ -5624,11 +5698,21 @@
           <w:tcW w:w="6379" w:type="dxa"/>
         </w:tcPr>
         <w:p>
-          <w:fldSimple w:instr=" TITLE  \* MERGEFORMAT ">
-            <w:r>
-              <w:t>Software Development Plan</w:t>
-            </w:r>
-          </w:fldSimple>
+          <w:r>
+            <w:fldChar w:fldCharType="begin"/>
+          </w:r>
+          <w:r>
+            <w:instrText xml:space="preserve"> TITLE  \* MERGEFORMAT </w:instrText>
+          </w:r>
+          <w:r>
+            <w:fldChar w:fldCharType="separate"/>
+          </w:r>
+          <w:r>
+            <w:t>Software Development Plan</w:t>
+          </w:r>
+          <w:r>
+            <w:fldChar w:fldCharType="end"/>
+          </w:r>
         </w:p>
       </w:tc>
       <w:tc>
@@ -5637,7 +5721,25 @@
         </w:tcPr>
         <w:p>
           <w:r>
-            <w:t xml:space="preserve">  Date: &lt;dd/mmm/yy&gt;</w:t>
+            <w:t xml:space="preserve">  Date: &lt;</w:t>
+          </w:r>
+          <w:r>
+            <w:t>2</w:t>
+          </w:r>
+          <w:r>
+            <w:t>/</w:t>
+          </w:r>
+          <w:r>
+            <w:t>23</w:t>
+          </w:r>
+          <w:r>
+            <w:t>/</w:t>
+          </w:r>
+          <w:r>
+            <w:t>24</w:t>
+          </w:r>
+          <w:r>
+            <w:t>&gt;</w:t>
           </w:r>
         </w:p>
       </w:tc>
@@ -5650,7 +5752,13 @@
         </w:tcPr>
         <w:p>
           <w:r>
-            <w:t>&lt;document identifier&gt;</w:t>
+            <w:t>&lt;</w:t>
+          </w:r>
+          <w:r>
+            <w:t>Evans Project Organization Section</w:t>
+          </w:r>
+          <w:r>
+            <w:t>&gt;</w:t>
           </w:r>
         </w:p>
       </w:tc>
